--- a/P1-检验心理学现象/p1-instruction-zh.docx
+++ b/P1-检验心理学现象/p1-instruction-zh.docx
@@ -774,7 +774,7 @@
         <w:pStyle w:val="a7"/>
         <w:ind w:left="644" w:firstLineChars="0" w:firstLine="0"/>
         <w:rPr>
-          <w:rFonts w:asciiTheme="minorEastAsia" w:hAnsiTheme="minorEastAsia" w:cs="Times New Roman"/>
+          <w:rFonts w:asciiTheme="minorEastAsia" w:hAnsiTheme="minorEastAsia" w:cs="Times New Roman" w:hint="eastAsia"/>
           <w:sz w:val="22"/>
         </w:rPr>
       </w:pPr>
@@ -840,7 +840,27 @@
           <w:szCs w:val="32"/>
           <w:shd w:val="clear" w:color="auto" w:fill="FFFFFF"/>
         </w:rPr>
-        <w:t xml:space="preserve"> = µ</w:t>
+        <w:t xml:space="preserve"> </w:t>
+      </w:r>
+      <w:r>
+        <w:rPr>
+          <w:rFonts w:asciiTheme="minorEastAsia" w:hAnsiTheme="minorEastAsia" w:hint="eastAsia"/>
+          <w:color w:val="454545"/>
+          <w:sz w:val="24"/>
+          <w:szCs w:val="24"/>
+          <w:shd w:val="clear" w:color="auto" w:fill="FFFFFF"/>
+        </w:rPr>
+        <w:t>=</w:t>
+      </w:r>
+      <w:r>
+        <w:rPr>
+          <w:rFonts w:asciiTheme="minorEastAsia" w:hAnsiTheme="minorEastAsia" w:hint="eastAsia"/>
+          <w:color w:val="454545"/>
+          <w:sz w:val="32"/>
+          <w:szCs w:val="32"/>
+          <w:shd w:val="clear" w:color="auto" w:fill="FFFFFF"/>
+        </w:rPr>
+        <w:t xml:space="preserve"> µ</w:t>
       </w:r>
       <w:r>
         <w:rPr>
@@ -853,51 +873,6 @@
         </w:rPr>
         <w:t>congruent</w:t>
       </w:r>
-    </w:p>
-    <w:p>
-      <w:pPr>
-        <w:pStyle w:val="a7"/>
-        <w:ind w:left="644" w:firstLineChars="0" w:firstLine="0"/>
-        <w:rPr>
-          <w:rFonts w:asciiTheme="minorEastAsia" w:hAnsiTheme="minorEastAsia"/>
-          <w:color w:val="454545"/>
-          <w:sz w:val="22"/>
-          <w:shd w:val="clear" w:color="auto" w:fill="FFFFFF"/>
-          <w:vertAlign w:val="subscript"/>
-        </w:rPr>
-      </w:pPr>
-      <w:r>
-        <w:rPr>
-          <w:rFonts w:asciiTheme="minorEastAsia" w:hAnsiTheme="minorEastAsia" w:cs="Times New Roman" w:hint="eastAsia"/>
-          <w:sz w:val="22"/>
-        </w:rPr>
-        <w:t>H</w:t>
-      </w:r>
-      <w:r>
-        <w:rPr>
-          <w:rFonts w:asciiTheme="minorEastAsia" w:hAnsiTheme="minorEastAsia" w:cs="Times New Roman" w:hint="eastAsia"/>
-          <w:sz w:val="22"/>
-          <w:vertAlign w:val="subscript"/>
-        </w:rPr>
-        <w:t>a</w:t>
-      </w:r>
-      <w:r>
-        <w:rPr>
-          <w:rFonts w:asciiTheme="minorEastAsia" w:hAnsiTheme="minorEastAsia" w:cs="Times New Roman" w:hint="eastAsia"/>
-          <w:sz w:val="22"/>
-        </w:rPr>
-        <w:t>（对立假设）：</w:t>
-      </w:r>
-      <w:r>
-        <w:rPr>
-          <w:rFonts w:asciiTheme="minorEastAsia" w:hAnsiTheme="minorEastAsia" w:hint="eastAsia"/>
-          <w:color w:val="454545"/>
-          <w:sz w:val="32"/>
-          <w:szCs w:val="32"/>
-          <w:shd w:val="clear" w:color="auto" w:fill="FFFFFF"/>
-        </w:rPr>
-        <w:t>µ</w:t>
-      </w:r>
       <w:r>
         <w:rPr>
           <w:rFonts w:asciiTheme="minorEastAsia" w:hAnsiTheme="minorEastAsia" w:hint="eastAsia"/>
@@ -907,6 +882,66 @@
           <w:shd w:val="clear" w:color="auto" w:fill="FFFFFF"/>
           <w:vertAlign w:val="subscript"/>
         </w:rPr>
+        <w:t xml:space="preserve"> </w:t>
+      </w:r>
+      <w:r>
+        <w:rPr>
+          <w:rFonts w:asciiTheme="minorEastAsia" w:hAnsiTheme="minorEastAsia" w:cs="Times New Roman" w:hint="eastAsia"/>
+          <w:sz w:val="22"/>
+        </w:rPr>
+        <w:t>，文字和油墨色不一致的条件下，识别出墨色时间的总体均值相等；</w:t>
+      </w:r>
+    </w:p>
+    <w:p>
+      <w:pPr>
+        <w:pStyle w:val="a7"/>
+        <w:ind w:left="644" w:firstLineChars="0" w:firstLine="0"/>
+        <w:rPr>
+          <w:rFonts w:asciiTheme="minorEastAsia" w:hAnsiTheme="minorEastAsia" w:cs="Times New Roman" w:hint="eastAsia"/>
+          <w:sz w:val="22"/>
+        </w:rPr>
+      </w:pPr>
+      <w:r>
+        <w:rPr>
+          <w:rFonts w:asciiTheme="minorEastAsia" w:hAnsiTheme="minorEastAsia" w:cs="Times New Roman" w:hint="eastAsia"/>
+          <w:sz w:val="22"/>
+        </w:rPr>
+        <w:t>H</w:t>
+      </w:r>
+      <w:r>
+        <w:rPr>
+          <w:rFonts w:asciiTheme="minorEastAsia" w:hAnsiTheme="minorEastAsia" w:cs="Times New Roman" w:hint="eastAsia"/>
+          <w:sz w:val="22"/>
+          <w:vertAlign w:val="subscript"/>
+        </w:rPr>
+        <w:t>a</w:t>
+      </w:r>
+      <w:r>
+        <w:rPr>
+          <w:rFonts w:asciiTheme="minorEastAsia" w:hAnsiTheme="minorEastAsia" w:cs="Times New Roman" w:hint="eastAsia"/>
+          <w:sz w:val="22"/>
+        </w:rPr>
+        <w:t>（对立假设）：</w:t>
+      </w:r>
+      <w:r>
+        <w:rPr>
+          <w:rFonts w:asciiTheme="minorEastAsia" w:hAnsiTheme="minorEastAsia" w:hint="eastAsia"/>
+          <w:color w:val="454545"/>
+          <w:sz w:val="32"/>
+          <w:szCs w:val="32"/>
+          <w:shd w:val="clear" w:color="auto" w:fill="FFFFFF"/>
+        </w:rPr>
+        <w:t>µ</w:t>
+      </w:r>
+      <w:r>
+        <w:rPr>
+          <w:rFonts w:asciiTheme="minorEastAsia" w:hAnsiTheme="minorEastAsia" w:hint="eastAsia"/>
+          <w:color w:val="454545"/>
+          <w:sz w:val="32"/>
+          <w:szCs w:val="32"/>
+          <w:shd w:val="clear" w:color="auto" w:fill="FFFFFF"/>
+          <w:vertAlign w:val="subscript"/>
+        </w:rPr>
         <w:t>i</w:t>
       </w:r>
       <w:r>
@@ -967,12 +1002,71 @@
         </w:rPr>
         <w:t>congruent</w:t>
       </w:r>
+      <w:r>
+        <w:rPr>
+          <w:rFonts w:asciiTheme="minorEastAsia" w:hAnsiTheme="minorEastAsia" w:hint="eastAsia"/>
+          <w:color w:val="454545"/>
+          <w:sz w:val="32"/>
+          <w:szCs w:val="32"/>
+          <w:shd w:val="clear" w:color="auto" w:fill="FFFFFF"/>
+          <w:vertAlign w:val="subscript"/>
+        </w:rPr>
+        <w:t xml:space="preserve"> </w:t>
+      </w:r>
+      <w:r>
+        <w:rPr>
+          <w:rFonts w:asciiTheme="minorEastAsia" w:hAnsiTheme="minorEastAsia" w:cs="Times New Roman" w:hint="eastAsia"/>
+          <w:sz w:val="22"/>
+        </w:rPr>
+        <w:t>，文字和油墨色不一致的条件下，识别出墨色时间的总体均值</w:t>
+      </w:r>
+      <w:r>
+        <w:rPr>
+          <w:rFonts w:asciiTheme="minorEastAsia" w:hAnsiTheme="minorEastAsia" w:cs="Times New Roman" w:hint="eastAsia"/>
+          <w:sz w:val="22"/>
+        </w:rPr>
+        <w:t>不</w:t>
+      </w:r>
+      <w:r>
+        <w:rPr>
+          <w:rFonts w:asciiTheme="minorEastAsia" w:hAnsiTheme="minorEastAsia" w:cs="Times New Roman" w:hint="eastAsia"/>
+          <w:sz w:val="22"/>
+        </w:rPr>
+        <w:t>相等；</w:t>
+      </w:r>
     </w:p>
     <w:p>
       <w:pPr>
         <w:pStyle w:val="a7"/>
         <w:ind w:left="644" w:firstLineChars="0" w:firstLine="0"/>
         <w:rPr>
+          <w:rFonts w:asciiTheme="minorEastAsia" w:hAnsiTheme="minorEastAsia" w:hint="eastAsia"/>
+          <w:color w:val="454545"/>
+          <w:sz w:val="32"/>
+          <w:szCs w:val="32"/>
+          <w:shd w:val="clear" w:color="auto" w:fill="FFFFFF"/>
+          <w:vertAlign w:val="subscript"/>
+        </w:rPr>
+      </w:pPr>
+    </w:p>
+    <w:p>
+      <w:pPr>
+        <w:pStyle w:val="a7"/>
+        <w:ind w:left="644" w:firstLineChars="0" w:firstLine="0"/>
+        <w:rPr>
+          <w:rFonts w:asciiTheme="minorEastAsia" w:hAnsiTheme="minorEastAsia" w:hint="eastAsia"/>
+          <w:color w:val="454545"/>
+          <w:sz w:val="22"/>
+          <w:shd w:val="clear" w:color="auto" w:fill="FFFFFF"/>
+          <w:vertAlign w:val="subscript"/>
+        </w:rPr>
+      </w:pPr>
+    </w:p>
+    <w:p>
+      <w:pPr>
+        <w:pStyle w:val="a7"/>
+        <w:ind w:left="644" w:firstLineChars="0" w:firstLine="0"/>
+        <w:rPr>
           <w:rFonts w:asciiTheme="minorEastAsia" w:hAnsiTheme="minorEastAsia"/>
           <w:color w:val="454545"/>
           <w:sz w:val="22"/>
@@ -985,6 +1079,7 @@
           <w:rFonts w:asciiTheme="minorEastAsia" w:hAnsiTheme="minorEastAsia" w:cs="Times New Roman" w:hint="eastAsia"/>
           <w:sz w:val="22"/>
         </w:rPr>
+        <w:lastRenderedPageBreak/>
         <w:t>预测结论：</w:t>
       </w:r>
     </w:p>
@@ -1325,7 +1420,6 @@
           <w:rFonts w:ascii="Times New Roman" w:hAnsi="Times New Roman" w:cs="Times New Roman" w:hint="eastAsia"/>
           <w:sz w:val="22"/>
         </w:rPr>
-        <w:lastRenderedPageBreak/>
         <w:t>使用</w:t>
       </w:r>
       <w:r>
@@ -1426,7 +1520,7 @@
         </w:numPr>
         <w:ind w:firstLineChars="0"/>
         <w:rPr>
-          <w:rFonts w:ascii="Times New Roman" w:hAnsi="Times New Roman" w:cs="Times New Roman"/>
+          <w:rFonts w:ascii="Times New Roman" w:hAnsi="Times New Roman" w:cs="Times New Roman" w:hint="eastAsia"/>
           <w:sz w:val="22"/>
         </w:rPr>
       </w:pPr>
@@ -1441,53 +1535,102 @@
     <w:p>
       <w:pPr>
         <w:pStyle w:val="a7"/>
-        <w:ind w:left="644" w:firstLineChars="0" w:firstLine="196"/>
-        <w:rPr>
-          <w:rFonts w:ascii="Times New Roman" w:hAnsi="Times New Roman" w:cs="Times New Roman"/>
-          <w:sz w:val="22"/>
-        </w:rPr>
-      </w:pPr>
-      <w:r>
-        <w:rPr>
-          <w:rFonts w:ascii="Times New Roman" w:hAnsi="Times New Roman" w:cs="Times New Roman" w:hint="eastAsia"/>
-          <w:sz w:val="22"/>
-        </w:rPr>
-        <w:t>由于在不同条件下对同一个样本总体进行测试获取的两组样本均值，总体均值和标准偏差未知，且样本量</w:t>
-      </w:r>
-      <w:r>
-        <w:rPr>
-          <w:rFonts w:ascii="Times New Roman" w:hAnsi="Times New Roman" w:cs="Times New Roman" w:hint="eastAsia"/>
-          <w:sz w:val="22"/>
-        </w:rPr>
-        <w:t xml:space="preserve"> &lt; 30</w:t>
-      </w:r>
-      <w:r>
-        <w:rPr>
-          <w:rFonts w:ascii="Times New Roman" w:hAnsi="Times New Roman" w:cs="Times New Roman" w:hint="eastAsia"/>
-          <w:sz w:val="22"/>
-        </w:rPr>
-        <w:t>，所以选择</w:t>
-      </w:r>
-      <w:r>
-        <w:rPr>
-          <w:rFonts w:ascii="Times New Roman" w:hAnsi="Times New Roman" w:cs="Times New Roman" w:hint="eastAsia"/>
-          <w:sz w:val="22"/>
-        </w:rPr>
-        <w:t>P</w:t>
-      </w:r>
-      <w:r>
-        <w:rPr>
-          <w:rFonts w:ascii="Times New Roman" w:hAnsi="Times New Roman" w:cs="Times New Roman" w:hint="eastAsia"/>
-          <w:sz w:val="22"/>
-        </w:rPr>
-        <w:t>aried T-</w:t>
-      </w:r>
-      <w:r>
-        <w:rPr>
-          <w:rFonts w:ascii="Times New Roman" w:hAnsi="Times New Roman" w:cs="Times New Roman" w:hint="eastAsia"/>
-          <w:sz w:val="22"/>
-        </w:rPr>
-        <w:t>Test</w:t>
+        <w:ind w:left="644" w:firstLineChars="0" w:firstLine="0"/>
+        <w:rPr>
+          <w:rFonts w:ascii="Times New Roman" w:hAnsi="Times New Roman" w:cs="Times New Roman" w:hint="eastAsia"/>
+          <w:sz w:val="22"/>
+        </w:rPr>
+      </w:pPr>
+      <w:r>
+        <w:rPr>
+          <w:rFonts w:ascii="Times New Roman" w:hAnsi="Times New Roman" w:cs="Times New Roman" w:hint="eastAsia"/>
+          <w:sz w:val="22"/>
+        </w:rPr>
+        <w:t>1</w:t>
+      </w:r>
+      <w:r>
+        <w:rPr>
+          <w:rFonts w:ascii="Times New Roman" w:hAnsi="Times New Roman" w:cs="Times New Roman" w:hint="eastAsia"/>
+          <w:sz w:val="22"/>
+        </w:rPr>
+        <w:t>、</w:t>
+      </w:r>
+      <w:r>
+        <w:rPr>
+          <w:rFonts w:ascii="Times New Roman" w:hAnsi="Times New Roman" w:cs="Times New Roman" w:hint="eastAsia"/>
+          <w:sz w:val="22"/>
+        </w:rPr>
+        <w:t>由</w:t>
+      </w:r>
+      <w:r>
+        <w:rPr>
+          <w:rFonts w:ascii="Times New Roman" w:hAnsi="Times New Roman" w:cs="Times New Roman" w:hint="eastAsia"/>
+          <w:sz w:val="22"/>
+        </w:rPr>
+        <w:t>z</w:t>
+      </w:r>
+      <w:r>
+        <w:rPr>
+          <w:rFonts w:ascii="Times New Roman" w:hAnsi="Times New Roman" w:cs="Times New Roman" w:hint="eastAsia"/>
+          <w:sz w:val="22"/>
+        </w:rPr>
+        <w:t>检验（知道总体参数）和</w:t>
+      </w:r>
+      <w:r>
+        <w:rPr>
+          <w:rFonts w:ascii="Times New Roman" w:hAnsi="Times New Roman" w:cs="Times New Roman" w:hint="eastAsia"/>
+          <w:sz w:val="22"/>
+        </w:rPr>
+        <w:t>t</w:t>
+      </w:r>
+      <w:r>
+        <w:rPr>
+          <w:rFonts w:ascii="Times New Roman" w:hAnsi="Times New Roman" w:cs="Times New Roman" w:hint="eastAsia"/>
+          <w:sz w:val="22"/>
+        </w:rPr>
+        <w:t>检验（不知道总体参数）的概念可以得知，由于此实验不确定总体参数，</w:t>
+      </w:r>
+      <w:r>
+        <w:rPr>
+          <w:rFonts w:ascii="Times New Roman" w:hAnsi="Times New Roman" w:cs="Times New Roman" w:hint="eastAsia"/>
+          <w:sz w:val="22"/>
+        </w:rPr>
+        <w:t>且样本量</w:t>
+      </w:r>
+      <w:r>
+        <w:rPr>
+          <w:rFonts w:ascii="Times New Roman" w:hAnsi="Times New Roman" w:cs="Times New Roman" w:hint="eastAsia"/>
+          <w:sz w:val="22"/>
+        </w:rPr>
+        <w:t>&lt;30</w:t>
+      </w:r>
+      <w:r>
+        <w:rPr>
+          <w:rFonts w:ascii="Times New Roman" w:hAnsi="Times New Roman" w:cs="Times New Roman" w:hint="eastAsia"/>
+          <w:sz w:val="22"/>
+        </w:rPr>
+        <w:t>，</w:t>
+      </w:r>
+      <w:r>
+        <w:rPr>
+          <w:rFonts w:ascii="Times New Roman" w:hAnsi="Times New Roman" w:cs="Times New Roman" w:hint="eastAsia"/>
+          <w:sz w:val="22"/>
+        </w:rPr>
+        <w:t>所以选择</w:t>
+      </w:r>
+      <w:r>
+        <w:rPr>
+          <w:rFonts w:ascii="Times New Roman" w:hAnsi="Times New Roman" w:cs="Times New Roman" w:hint="eastAsia"/>
+          <w:sz w:val="22"/>
+        </w:rPr>
+        <w:t>t</w:t>
+      </w:r>
+      <w:r>
+        <w:rPr>
+          <w:rFonts w:ascii="Times New Roman" w:hAnsi="Times New Roman" w:cs="Times New Roman" w:hint="eastAsia"/>
+          <w:sz w:val="22"/>
+        </w:rPr>
+        <w:t>检验</w:t>
       </w:r>
       <w:r>
         <w:rPr>
@@ -1500,32 +1643,87 @@
     <w:p>
       <w:pPr>
         <w:pStyle w:val="a7"/>
-        <w:ind w:left="644" w:firstLineChars="0" w:firstLine="196"/>
-        <w:rPr>
-          <w:rFonts w:ascii="Times New Roman" w:hAnsi="Times New Roman" w:cs="Times New Roman"/>
-          <w:sz w:val="22"/>
-        </w:rPr>
-      </w:pPr>
-      <w:r>
-        <w:rPr>
-          <w:rFonts w:ascii="Times New Roman" w:hAnsi="Times New Roman" w:cs="Times New Roman" w:hint="eastAsia"/>
-          <w:sz w:val="22"/>
-        </w:rPr>
-        <w:t>由</w:t>
-      </w:r>
-      <w:r>
-        <w:rPr>
-          <w:rFonts w:ascii="Times New Roman" w:hAnsi="Times New Roman" w:cs="Times New Roman" w:hint="eastAsia"/>
-          <w:sz w:val="22"/>
-        </w:rPr>
-        <w:t>z</w:t>
-      </w:r>
-      <w:r>
-        <w:rPr>
-          <w:rFonts w:ascii="Times New Roman" w:hAnsi="Times New Roman" w:cs="Times New Roman" w:hint="eastAsia"/>
-          <w:sz w:val="22"/>
-        </w:rPr>
-        <w:t>检验（知道总体参数）和</w:t>
+        <w:ind w:left="644" w:firstLineChars="0" w:firstLine="0"/>
+        <w:rPr>
+          <w:rFonts w:ascii="Times New Roman" w:hAnsi="Times New Roman" w:cs="Times New Roman" w:hint="eastAsia"/>
+          <w:sz w:val="22"/>
+        </w:rPr>
+      </w:pPr>
+      <w:r>
+        <w:rPr>
+          <w:rFonts w:ascii="Times New Roman" w:hAnsi="Times New Roman" w:cs="Times New Roman" w:hint="eastAsia"/>
+          <w:sz w:val="22"/>
+        </w:rPr>
+        <w:t>2</w:t>
+      </w:r>
+      <w:r>
+        <w:rPr>
+          <w:rFonts w:ascii="Times New Roman" w:hAnsi="Times New Roman" w:cs="Times New Roman" w:hint="eastAsia"/>
+          <w:sz w:val="22"/>
+        </w:rPr>
+        <w:t>、假设验证是否两个总参相等或</w:t>
+      </w:r>
+      <w:r>
+        <w:rPr>
+          <w:rFonts w:ascii="Times New Roman" w:hAnsi="Times New Roman" w:cs="Times New Roman" w:hint="eastAsia"/>
+          <w:sz w:val="22"/>
+        </w:rPr>
+        <w:t>不相等</w:t>
+      </w:r>
+      <w:r>
+        <w:rPr>
+          <w:rFonts w:ascii="Times New Roman" w:hAnsi="Times New Roman" w:cs="Times New Roman" w:hint="eastAsia"/>
+          <w:sz w:val="22"/>
+        </w:rPr>
+        <w:t>，所以选择双尾检测；</w:t>
+      </w:r>
+    </w:p>
+    <w:p>
+      <w:pPr>
+        <w:pStyle w:val="a7"/>
+        <w:ind w:left="644" w:firstLineChars="0" w:firstLine="0"/>
+        <w:rPr>
+          <w:rFonts w:ascii="Times New Roman" w:hAnsi="Times New Roman" w:cs="Times New Roman" w:hint="eastAsia"/>
+          <w:sz w:val="22"/>
+        </w:rPr>
+      </w:pPr>
+      <w:r>
+        <w:rPr>
+          <w:rFonts w:ascii="Times New Roman" w:hAnsi="Times New Roman" w:cs="Times New Roman" w:hint="eastAsia"/>
+          <w:sz w:val="22"/>
+        </w:rPr>
+        <w:t>3</w:t>
+      </w:r>
+      <w:r>
+        <w:rPr>
+          <w:rFonts w:ascii="Times New Roman" w:hAnsi="Times New Roman" w:cs="Times New Roman" w:hint="eastAsia"/>
+          <w:sz w:val="22"/>
+        </w:rPr>
+        <w:t>、由于是同一个测试者参与的不同测试，所以是相依样本；</w:t>
+      </w:r>
+    </w:p>
+    <w:p>
+      <w:pPr>
+        <w:pStyle w:val="a7"/>
+        <w:ind w:left="644" w:firstLineChars="0" w:firstLine="0"/>
+        <w:rPr>
+          <w:rFonts w:ascii="Times New Roman" w:hAnsi="Times New Roman" w:cs="Times New Roman" w:hint="eastAsia"/>
+          <w:sz w:val="22"/>
+        </w:rPr>
+      </w:pPr>
+      <w:r>
+        <w:rPr>
+          <w:rFonts w:ascii="Times New Roman" w:hAnsi="Times New Roman" w:cs="Times New Roman" w:hint="eastAsia"/>
+          <w:sz w:val="22"/>
+        </w:rPr>
+        <w:t>4</w:t>
+      </w:r>
+      <w:r>
+        <w:rPr>
+          <w:rFonts w:ascii="Times New Roman" w:hAnsi="Times New Roman" w:cs="Times New Roman" w:hint="eastAsia"/>
+          <w:sz w:val="22"/>
+        </w:rPr>
+        <w:t>、</w:t>
       </w:r>
       <w:r>
         <w:rPr>
@@ -1539,43 +1737,102 @@
           <w:rFonts w:ascii="Times New Roman" w:hAnsi="Times New Roman" w:cs="Times New Roman" w:hint="eastAsia"/>
           <w:sz w:val="22"/>
         </w:rPr>
-        <w:t>检验（不知道总体参数）的概念可以得知，由于此实验不确定总体参数，所以选择</w:t>
-      </w:r>
-      <w:r>
-        <w:rPr>
-          <w:rFonts w:ascii="Times New Roman" w:hAnsi="Times New Roman" w:cs="Times New Roman" w:hint="eastAsia"/>
-          <w:sz w:val="22"/>
-        </w:rPr>
-        <w:t>t</w:t>
-      </w:r>
-      <w:r>
-        <w:rPr>
-          <w:rFonts w:ascii="Times New Roman" w:hAnsi="Times New Roman" w:cs="Times New Roman" w:hint="eastAsia"/>
-          <w:sz w:val="22"/>
-        </w:rPr>
-        <w:t>检验</w:t>
-      </w:r>
-      <w:r>
-        <w:rPr>
-          <w:rFonts w:ascii="Times New Roman" w:hAnsi="Times New Roman" w:cs="Times New Roman" w:hint="eastAsia"/>
-          <w:sz w:val="22"/>
-        </w:rPr>
-        <w:t>；</w:t>
-      </w:r>
-    </w:p>
-    <w:p>
-      <w:r>
+        <w:t>检验假设的前提：</w:t>
+      </w:r>
+    </w:p>
+    <w:p>
+      <w:pPr>
         <w:rPr>
           <w:rFonts w:hint="eastAsia"/>
+          <w:sz w:val="22"/>
+        </w:rPr>
+      </w:pPr>
+      <w:r>
+        <w:rPr>
+          <w:rFonts w:hint="eastAsia"/>
+          <w:sz w:val="22"/>
         </w:rPr>
         <w:tab/>
       </w:r>
       <w:r>
         <w:rPr>
           <w:rFonts w:hint="eastAsia"/>
+          <w:sz w:val="22"/>
         </w:rPr>
         <w:tab/>
-      </w:r>
+        <w:t>a</w:t>
+      </w:r>
+      <w:r>
+        <w:rPr>
+          <w:rFonts w:hint="eastAsia"/>
+          <w:sz w:val="22"/>
+        </w:rPr>
+        <w:t>、自变量的两样本是配对的，观察值得数目相同、顺序不可随意更改</w:t>
+      </w:r>
+    </w:p>
+    <w:p>
+      <w:pPr>
+        <w:rPr>
+          <w:rFonts w:hint="eastAsia"/>
+          <w:sz w:val="22"/>
+        </w:rPr>
+      </w:pPr>
+      <w:r>
+        <w:rPr>
+          <w:rFonts w:hint="eastAsia"/>
+          <w:sz w:val="22"/>
+        </w:rPr>
+        <w:tab/>
+      </w:r>
+      <w:r>
+        <w:rPr>
+          <w:rFonts w:hint="eastAsia"/>
+          <w:sz w:val="22"/>
+        </w:rPr>
+        <w:tab/>
+        <w:t>b</w:t>
+      </w:r>
+      <w:r>
+        <w:rPr>
+          <w:rFonts w:hint="eastAsia"/>
+          <w:sz w:val="22"/>
+        </w:rPr>
+        <w:t>、连续因变量</w:t>
+      </w:r>
+    </w:p>
+    <w:p>
+      <w:pPr>
+        <w:rPr>
+          <w:rFonts w:hint="eastAsia"/>
+          <w:sz w:val="22"/>
+        </w:rPr>
+      </w:pPr>
+      <w:r>
+        <w:rPr>
+          <w:rFonts w:hint="eastAsia"/>
+          <w:sz w:val="22"/>
+        </w:rPr>
+        <w:tab/>
+      </w:r>
+      <w:r>
+        <w:rPr>
+          <w:rFonts w:hint="eastAsia"/>
+          <w:sz w:val="22"/>
+        </w:rPr>
+        <w:tab/>
+        <w:t>c</w:t>
+      </w:r>
+      <w:r>
+        <w:rPr>
+          <w:rFonts w:hint="eastAsia"/>
+          <w:sz w:val="22"/>
+        </w:rPr>
+        <w:t>、样本接近正太分布</w:t>
+      </w:r>
+    </w:p>
+    <w:p>
+      <w:bookmarkStart w:id="0" w:name="_GoBack"/>
+      <w:bookmarkEnd w:id="0"/>
     </w:p>
     <w:p>
       <w:pPr>
@@ -2033,7 +2290,21 @@
                 <w:rFonts w:cs="Times New Roman"/>
                 <w:sz w:val="22"/>
               </w:rPr>
-              <w:t>21.075</w:t>
+              <w:t>21.0</w:t>
+            </w:r>
+            <w:r>
+              <w:rPr>
+                <w:rFonts w:cs="Times New Roman" w:hint="eastAsia"/>
+                <w:sz w:val="22"/>
+              </w:rPr>
+              <w:t>1</w:t>
+            </w:r>
+            <w:r>
+              <w:rPr>
+                <w:rFonts w:cs="Times New Roman"/>
+                <w:sz w:val="22"/>
+              </w:rPr>
+              <w:t>75</w:t>
             </w:r>
           </w:p>
         </w:tc>
@@ -2058,7 +2329,7 @@
           <w:sz w:val="22"/>
         </w:rPr>
       </w:pPr>
-      <w:bookmarkStart w:id="0" w:name="OLE_LINK1"/>
+      <w:bookmarkStart w:id="1" w:name="OLE_LINK1"/>
       <w:r>
         <w:rPr>
           <w:rFonts w:ascii="Times New Roman" w:hAnsi="Times New Roman" w:cs="Times New Roman" w:hint="eastAsia"/>
@@ -2304,8 +2575,6 @@
                 <w:sz w:val="22"/>
               </w:rPr>
             </w:pPr>
-            <w:bookmarkStart w:id="1" w:name="_GoBack"/>
-            <w:bookmarkEnd w:id="1"/>
             <w:r>
               <w:rPr>
                 <w:rFonts w:asciiTheme="minorHAnsi" w:eastAsia="DengXian" w:hAnsiTheme="minorHAnsi" w:hint="eastAsia"/>
@@ -2327,7 +2596,7 @@
           </w:p>
         </w:tc>
       </w:tr>
-      <w:bookmarkEnd w:id="0"/>
+      <w:bookmarkEnd w:id="1"/>
     </w:tbl>
     <w:p>
       <w:pPr>
@@ -5093,7 +5362,7 @@
   <w:style w:type="paragraph" w:default="1" w:styleId="a">
     <w:name w:val="Normal"/>
     <w:qFormat/>
-    <w:rsid w:val="00674A94"/>
+    <w:rsid w:val="009A12BE"/>
     <w:rPr>
       <w:rFonts w:ascii="Times New Roman" w:hAnsi="Times New Roman" w:cs="Times New Roman"/>
       <w:kern w:val="0"/>
@@ -5286,6 +5555,22 @@
     <w:rPr>
       <w:color w:val="808080"/>
     </w:rPr>
+  </w:style>
+  <w:style w:type="paragraph" w:styleId="ad">
+    <w:name w:val="Normal (Web)"/>
+    <w:basedOn w:val="a"/>
+    <w:uiPriority w:val="99"/>
+    <w:semiHidden/>
+    <w:unhideWhenUsed/>
+    <w:rsid w:val="001A3A13"/>
+    <w:pPr>
+      <w:spacing w:before="100" w:beforeAutospacing="1" w:after="100" w:afterAutospacing="1"/>
+    </w:pPr>
+  </w:style>
+  <w:style w:type="character" w:customStyle="1" w:styleId="apple-converted-space">
+    <w:name w:val="apple-converted-space"/>
+    <w:basedOn w:val="a0"/>
+    <w:rsid w:val="001A3A13"/>
   </w:style>
 </w:styles>
 </file>
@@ -5593,11 +5878,11 @@
         </c:dLbls>
         <c:gapWidth val="219"/>
         <c:overlap val="-27"/>
-        <c:axId val="1002002992"/>
-        <c:axId val="1002040112"/>
+        <c:axId val="-526875344"/>
+        <c:axId val="-526837088"/>
       </c:barChart>
       <c:catAx>
-        <c:axId val="1002002992"/>
+        <c:axId val="-526875344"/>
         <c:scaling>
           <c:orientation val="minMax"/>
         </c:scaling>
@@ -5639,7 +5924,7 @@
             <a:endParaRPr lang="zh-CN"/>
           </a:p>
         </c:txPr>
-        <c:crossAx val="1002040112"/>
+        <c:crossAx val="-526837088"/>
         <c:crosses val="autoZero"/>
         <c:auto val="1"/>
         <c:lblAlgn val="ctr"/>
@@ -5647,7 +5932,7 @@
         <c:noMultiLvlLbl val="0"/>
       </c:catAx>
       <c:valAx>
-        <c:axId val="1002040112"/>
+        <c:axId val="-526837088"/>
         <c:scaling>
           <c:orientation val="minMax"/>
         </c:scaling>
@@ -5667,6 +5952,7 @@
             <a:effectLst/>
           </c:spPr>
         </c:majorGridlines>
+        <c:numFmt formatCode="General" sourceLinked="0"/>
         <c:majorTickMark val="none"/>
         <c:minorTickMark val="none"/>
         <c:tickLblPos val="nextTo"/>
@@ -5697,7 +5983,7 @@
             <a:endParaRPr lang="zh-CN"/>
           </a:p>
         </c:txPr>
-        <c:crossAx val="1002002992"/>
+        <c:crossAx val="-526875344"/>
         <c:crosses val="autoZero"/>
         <c:crossBetween val="between"/>
       </c:valAx>
